--- a/工作/工单处理.docx
+++ b/工作/工单处理.docx
@@ -97,8 +97,6 @@
         </w:rPr>
         <w:t>服务器id首部映射表(补全为5位):</w:t>
       </w:r>
-      <w:bookmarkStart w:id="0" w:name="_GoBack"/>
-      <w:bookmarkEnd w:id="0"/>
     </w:p>
     <w:tbl>
       <w:tblPr>
@@ -1241,7 +1239,23 @@
           <w:color w:val="0000FF"/>
           <w:lang w:val="en-US" w:eastAsia="zh-CN"/>
         </w:rPr>
-        <w:t xml:space="preserve"> mem_armor --where="uid=</w:t>
+        <w:t xml:space="preserve"> mem_armor</w:t>
+      </w:r>
+      <w:r>
+        <w:rPr>
+          <w:rFonts w:hint="eastAsia"/>
+          <w:color w:val="0000FF"/>
+          <w:lang w:val="en-US" w:eastAsia="zh-CN"/>
+        </w:rPr>
+        <w:t xml:space="preserve"> -t</w:t>
+      </w:r>
+      <w:r>
+        <w:rPr>
+          <w:rFonts w:hint="default"/>
+          <w:color w:val="0000FF"/>
+          <w:lang w:val="en-US" w:eastAsia="zh-CN"/>
+        </w:rPr>
+        <w:t xml:space="preserve"> --where="uid=</w:t>
       </w:r>
       <w:r>
         <w:rPr>
@@ -1348,7 +1362,17 @@
           <w:color w:val="0000FF"/>
           <w:lang w:val="en-US" w:eastAsia="zh-CN"/>
         </w:rPr>
-        <w:t xml:space="preserve">_temporary </w:t>
+        <w:t>_temporary -t</w:t>
+      </w:r>
+      <w:bookmarkStart w:id="0" w:name="_GoBack"/>
+      <w:bookmarkEnd w:id="0"/>
+      <w:r>
+        <w:rPr>
+          <w:rFonts w:hint="eastAsia"/>
+          <w:color w:val="0000FF"/>
+          <w:lang w:val="en-US" w:eastAsia="zh-CN"/>
+        </w:rPr>
+        <w:t xml:space="preserve"> </w:t>
       </w:r>
       <w:r>
         <w:rPr>
@@ -1713,7 +1737,7 @@
     <w:lsdException w:qFormat="1" w:unhideWhenUsed="0" w:uiPriority="0" w:semiHidden="0" w:name="Title"/>
     <w:lsdException w:unhideWhenUsed="0" w:uiPriority="0" w:semiHidden="0" w:name="Closing"/>
     <w:lsdException w:unhideWhenUsed="0" w:uiPriority="0" w:semiHidden="0" w:name="Signature"/>
-    <w:lsdException w:unhideWhenUsed="0" w:uiPriority="0" w:name="Default Paragraph Font"/>
+    <w:lsdException w:qFormat="1" w:unhideWhenUsed="0" w:uiPriority="0" w:name="Default Paragraph Font"/>
     <w:lsdException w:unhideWhenUsed="0" w:uiPriority="0" w:semiHidden="0" w:name="Body Text"/>
     <w:lsdException w:unhideWhenUsed="0" w:uiPriority="0" w:semiHidden="0" w:name="Body Text Indent"/>
     <w:lsdException w:unhideWhenUsed="0" w:uiPriority="0" w:semiHidden="0" w:name="List Continue"/>
@@ -1971,6 +1995,7 @@
   <w:style w:type="character" w:default="1" w:styleId="7">
     <w:name w:val="Default Paragraph Font"/>
     <w:semiHidden/>
+    <w:qFormat/>
     <w:uiPriority w:val="0"/>
   </w:style>
   <w:style w:type="table" w:default="1" w:styleId="5">
